--- a/LOUIS John Benson_ Master 1_Projet_Python.docx
+++ b/LOUIS John Benson_ Master 1_Projet_Python.docx
@@ -3,30 +3,79 @@
 <w:document xmlns:wpc="http://schemas.microsoft.com/office/word/2010/wordprocessingCanvas" xmlns:mc="http://schemas.openxmlformats.org/markup-compatibility/2006" xmlns:o="urn:schemas-microsoft-com:office:office" xmlns:r="http://schemas.openxmlformats.org/officeDocument/2006/relationships" xmlns:m="http://schemas.openxmlformats.org/officeDocument/2006/math" xmlns:v="urn:schemas-microsoft-com:vml" xmlns:wp14="http://schemas.microsoft.com/office/word/2010/wordprocessingDrawing" xmlns:wp="http://schemas.openxmlformats.org/drawingml/2006/wordprocessingDrawing" xmlns:w10="urn:schemas-microsoft-com:office:word" xmlns:w="http://schemas.openxmlformats.org/wordprocessingml/2006/main" xmlns:w14="http://schemas.microsoft.com/office/word/2010/wordml" xmlns:w15="http://schemas.microsoft.com/office/word/2012/wordml" xmlns:wpg="http://schemas.microsoft.com/office/word/2010/wordprocessingGroup" xmlns:wpi="http://schemas.microsoft.com/office/word/2010/wordprocessingInk" xmlns:wne="http://schemas.microsoft.com/office/word/2006/wordml" xmlns:wps="http://schemas.microsoft.com/office/word/2010/wordprocessingShape" mc:Ignorable="w14 w15 wp14">
   <w:body>
     <w:p>
+      <w:pPr>
+        <w:rPr>
+          <w:sz w:val="24"/>
+          <w:szCs w:val="24"/>
+        </w:rPr>
+      </w:pPr>
       <w:r>
+        <w:rPr>
+          <w:sz w:val="24"/>
+          <w:szCs w:val="24"/>
+        </w:rPr>
         <w:t xml:space="preserve">Nom : LOUIS </w:t>
       </w:r>
     </w:p>
     <w:p>
+      <w:pPr>
+        <w:rPr>
+          <w:sz w:val="24"/>
+          <w:szCs w:val="24"/>
+        </w:rPr>
+      </w:pPr>
       <w:r>
+        <w:rPr>
+          <w:sz w:val="24"/>
+          <w:szCs w:val="24"/>
+        </w:rPr>
         <w:t>Prénom : John Benson</w:t>
       </w:r>
     </w:p>
     <w:p>
+      <w:pPr>
+        <w:rPr>
+          <w:sz w:val="24"/>
+          <w:szCs w:val="24"/>
+        </w:rPr>
+      </w:pPr>
       <w:r>
+        <w:rPr>
+          <w:sz w:val="24"/>
+          <w:szCs w:val="24"/>
+        </w:rPr>
         <w:t>Master 1</w:t>
       </w:r>
     </w:p>
     <w:p>
+      <w:pPr>
+        <w:rPr>
+          <w:sz w:val="24"/>
+          <w:szCs w:val="24"/>
+        </w:rPr>
+      </w:pPr>
       <w:bookmarkStart w:id="0" w:name="_GoBack"/>
       <w:bookmarkEnd w:id="0"/>
     </w:p>
-    <w:p/>
     <w:p>
+      <w:pPr>
+        <w:rPr>
+          <w:sz w:val="24"/>
+          <w:szCs w:val="24"/>
+        </w:rPr>
+      </w:pPr>
       <w:r>
+        <w:rPr>
+          <w:sz w:val="24"/>
+          <w:szCs w:val="24"/>
+        </w:rPr>
         <w:t>Johanna est propriétaire d’une école en HAITI, mais elle n’est pas très stable dans le pays, elle souhaite avoir une application web  qui la permettra même étant à LOS ANGELES d’avoir une vue sur les activités de son école, notamment les activités de l’éc</w:t>
       </w:r>
       <w:r>
+        <w:rPr>
+          <w:sz w:val="24"/>
+          <w:szCs w:val="24"/>
+        </w:rPr>
         <w:t>onomat, section culturel, des rapports sur le prof de l’école …</w:t>
       </w:r>
     </w:p>
